--- a/Documents/HRM CODE TUTORIAL COLLECTION - QUARTZNET.docx
+++ b/Documents/HRM CODE TUTORIAL COLLECTION - QUARTZNET.docx
@@ -10272,6 +10272,40 @@
     </w:p>
     <w:p>
       <w:pPr>
+        <w:pStyle w:val="Heading3"/>
+        <w:rPr>
+          <w:color w:val="auto"/>
+          <w:sz w:val="36"/>
+        </w:rPr>
+      </w:pPr>
+      <w:r>
+        <w:rPr>
+          <w:color w:val="auto"/>
+          <w:sz w:val="36"/>
+        </w:rPr>
+        <w:t>Configurations</w:t>
+      </w:r>
+    </w:p>
+    <w:p>
+      <w:pPr>
+        <w:pStyle w:val="Heading4"/>
+      </w:pPr>
+      <w:r>
+        <w:t>JobStoreTX (ADO.NET)</w:t>
+      </w:r>
+    </w:p>
+    <w:p/>
+    <w:p/>
+    <w:p>
+      <w:pPr>
+        <w:pStyle w:val="Heading4"/>
+      </w:pPr>
+      <w:r>
+        <w:t>DataSources (ADO.NET Stores)</w:t>
+      </w:r>
+    </w:p>
+    <w:p>
+      <w:pPr>
         <w:pStyle w:val="Heading2"/>
         <w:spacing w:line="276" w:lineRule="auto"/>
       </w:pPr>
@@ -10518,6 +10552,7 @@
         <w:spacing w:line="276" w:lineRule="auto"/>
       </w:pPr>
       <w:r>
+        <w:lastRenderedPageBreak/>
         <w:t>Jobs Folder: Danh sách Jobs</w:t>
       </w:r>
     </w:p>
@@ -10583,7 +10618,6 @@
         <w:spacing w:line="276" w:lineRule="auto"/>
       </w:pPr>
       <w:r>
-        <w:lastRenderedPageBreak/>
         <w:t>Startup: Cấu hình Quartz</w:t>
       </w:r>
     </w:p>
@@ -10628,6 +10662,13 @@
         </w:rPr>
         <w:t xml:space="preserve"> </w:t>
       </w:r>
+      <w:r>
+        <w:rPr>
+          <w:color w:val="002060"/>
+          <w:sz w:val="36"/>
+        </w:rPr>
+        <w:t>– InMemoryStore</w:t>
+      </w:r>
     </w:p>
     <w:p>
       <w:pPr>
@@ -11523,6 +11564,7 @@
           <w:sz w:val="19"/>
           <w:szCs w:val="19"/>
         </w:rPr>
+        <w:lastRenderedPageBreak/>
         <w:t>{</w:t>
       </w:r>
     </w:p>
@@ -11808,7 +11850,6 @@
           <w:sz w:val="19"/>
           <w:szCs w:val="19"/>
         </w:rPr>
-        <w:lastRenderedPageBreak/>
         <w:t xml:space="preserve">            _logger = logger;</w:t>
       </w:r>
     </w:p>
@@ -13480,7 +13521,6 @@
         <w:spacing w:line="276" w:lineRule="auto"/>
       </w:pPr>
       <w:r>
-        <w:lastRenderedPageBreak/>
         <w:t xml:space="preserve">Cấu hình Listeners (Sau khi tới cấu hình Startup cho Listener có thể coi lại) </w:t>
       </w:r>
     </w:p>
@@ -13945,6 +13985,7 @@
         <w:spacing w:line="276" w:lineRule="auto"/>
       </w:pPr>
       <w:r>
+        <w:lastRenderedPageBreak/>
         <w:t>Create a job with Simple Trigger (nằm trong services.AddQuartz(q =&gt; q…))</w:t>
       </w:r>
     </w:p>
@@ -14125,16 +14166,7 @@
           <w:sz w:val="19"/>
           <w:szCs w:val="19"/>
         </w:rPr>
-        <w:t>)</w:t>
-      </w:r>
-      <w:r>
-        <w:rPr>
-          <w:rFonts w:ascii="Consolas" w:eastAsiaTheme="minorHAnsi" w:hAnsi="Consolas" w:cs="Consolas"/>
-          <w:color w:val="000000"/>
-          <w:sz w:val="19"/>
-          <w:szCs w:val="19"/>
-        </w:rPr>
-        <w:t>);</w:t>
+        <w:t>));</w:t>
       </w:r>
     </w:p>
     <w:p>
@@ -14468,7 +14500,6 @@
         <w:spacing w:line="276" w:lineRule="auto"/>
       </w:pPr>
       <w:r>
-        <w:lastRenderedPageBreak/>
         <w:t>SampleTrigger</w:t>
       </w:r>
     </w:p>
@@ -15038,6 +15069,7 @@
         <w:spacing w:line="276" w:lineRule="auto"/>
       </w:pPr>
       <w:r>
+        <w:lastRenderedPageBreak/>
         <w:t>Kết quả</w:t>
       </w:r>
     </w:p>
@@ -15091,7 +15123,6 @@
         <w:spacing w:line="276" w:lineRule="auto"/>
       </w:pPr>
       <w:r>
-        <w:lastRenderedPageBreak/>
         <w:t>Tại đây chúng ta thấy kết quả của việc kết hợp hai Trigger thuộc hai loại (SimpleTrigger và CronTrigger) lên cùng một Job (SecondSample). Các vùng màu đỏ mô tả SimpleTrigger và các vùng màu xanh mô tả CronTrigger</w:t>
       </w:r>
     </w:p>
@@ -15319,6 +15350,7 @@
         <w:spacing w:line="276" w:lineRule="auto"/>
       </w:pPr>
       <w:r>
+        <w:lastRenderedPageBreak/>
         <w:t>Kết quả</w:t>
       </w:r>
     </w:p>
@@ -15382,6 +15414,9 @@
       </w:r>
     </w:p>
     <w:p>
+      <w:pPr>
+        <w:spacing w:line="276" w:lineRule="auto"/>
+      </w:pPr>
       <w:r>
         <w:t>Sử dụng UsingDataJob (Xem chi tiết tại Jobs Folder)</w:t>
       </w:r>
@@ -15605,7 +15640,6 @@
           <w:sz w:val="19"/>
           <w:szCs w:val="19"/>
         </w:rPr>
-        <w:lastRenderedPageBreak/>
         <w:t>.UsingJobData(</w:t>
       </w:r>
       <w:r>
@@ -15905,12 +15939,16 @@
     <w:p>
       <w:pPr>
         <w:pStyle w:val="Heading8"/>
+        <w:spacing w:line="276" w:lineRule="auto"/>
       </w:pPr>
       <w:r>
         <w:t>Kết quả</w:t>
       </w:r>
     </w:p>
     <w:p>
+      <w:pPr>
+        <w:spacing w:line="276" w:lineRule="auto"/>
+      </w:pPr>
       <w:r>
         <w:rPr>
           <w:noProof/>
@@ -15953,11 +15991,12 @@
       </w:r>
     </w:p>
     <w:p>
+      <w:pPr>
+        <w:spacing w:line="276" w:lineRule="auto"/>
+      </w:pPr>
       <w:r>
         <w:t>Job thực hiện việc xuất Data lên Console được thực hiện đồng thời với các SecondSampleJob</w:t>
       </w:r>
-      <w:bookmarkStart w:id="5" w:name="_GoBack"/>
-      <w:bookmarkEnd w:id="5"/>
     </w:p>
     <w:p>
       <w:pPr>
@@ -15965,7 +16004,435 @@
         <w:spacing w:line="276" w:lineRule="auto"/>
       </w:pPr>
       <w:r>
+        <w:lastRenderedPageBreak/>
         <w:t>services.AddQuartzServer()</w:t>
+      </w:r>
+    </w:p>
+    <w:p>
+      <w:pPr>
+        <w:shd w:val="clear" w:color="auto" w:fill="E2EFD9" w:themeFill="accent6" w:themeFillTint="33"/>
+        <w:autoSpaceDE w:val="0"/>
+        <w:autoSpaceDN w:val="0"/>
+        <w:adjustRightInd w:val="0"/>
+        <w:spacing w:after="0" w:line="276" w:lineRule="auto"/>
+        <w:rPr>
+          <w:rFonts w:ascii="Consolas" w:eastAsiaTheme="minorHAnsi" w:hAnsi="Consolas" w:cs="Consolas"/>
+          <w:color w:val="000000"/>
+          <w:sz w:val="19"/>
+          <w:szCs w:val="19"/>
+        </w:rPr>
+      </w:pPr>
+      <w:r>
+        <w:rPr>
+          <w:rFonts w:ascii="Consolas" w:eastAsiaTheme="minorHAnsi" w:hAnsi="Consolas" w:cs="Consolas"/>
+          <w:color w:val="008000"/>
+          <w:sz w:val="19"/>
+          <w:szCs w:val="19"/>
+        </w:rPr>
+        <w:t>// ASP.NET Core hosting</w:t>
+      </w:r>
+    </w:p>
+    <w:p>
+      <w:pPr>
+        <w:shd w:val="clear" w:color="auto" w:fill="E2EFD9" w:themeFill="accent6" w:themeFillTint="33"/>
+        <w:autoSpaceDE w:val="0"/>
+        <w:autoSpaceDN w:val="0"/>
+        <w:adjustRightInd w:val="0"/>
+        <w:spacing w:after="0" w:line="276" w:lineRule="auto"/>
+        <w:rPr>
+          <w:rFonts w:ascii="Consolas" w:eastAsiaTheme="minorHAnsi" w:hAnsi="Consolas" w:cs="Consolas"/>
+          <w:color w:val="000000"/>
+          <w:sz w:val="19"/>
+          <w:szCs w:val="19"/>
+        </w:rPr>
+      </w:pPr>
+      <w:r>
+        <w:rPr>
+          <w:rFonts w:ascii="Consolas" w:eastAsiaTheme="minorHAnsi" w:hAnsi="Consolas" w:cs="Consolas"/>
+          <w:color w:val="000000"/>
+          <w:sz w:val="19"/>
+          <w:szCs w:val="19"/>
+        </w:rPr>
+        <w:t>services.AddQuartzServer(options =&gt;</w:t>
+      </w:r>
+    </w:p>
+    <w:p>
+      <w:pPr>
+        <w:shd w:val="clear" w:color="auto" w:fill="E2EFD9" w:themeFill="accent6" w:themeFillTint="33"/>
+        <w:autoSpaceDE w:val="0"/>
+        <w:autoSpaceDN w:val="0"/>
+        <w:adjustRightInd w:val="0"/>
+        <w:spacing w:after="0" w:line="276" w:lineRule="auto"/>
+        <w:rPr>
+          <w:rFonts w:ascii="Consolas" w:eastAsiaTheme="minorHAnsi" w:hAnsi="Consolas" w:cs="Consolas"/>
+          <w:color w:val="000000"/>
+          <w:sz w:val="19"/>
+          <w:szCs w:val="19"/>
+        </w:rPr>
+      </w:pPr>
+      <w:r>
+        <w:rPr>
+          <w:rFonts w:ascii="Consolas" w:eastAsiaTheme="minorHAnsi" w:hAnsi="Consolas" w:cs="Consolas"/>
+          <w:color w:val="000000"/>
+          <w:sz w:val="19"/>
+          <w:szCs w:val="19"/>
+        </w:rPr>
+        <w:t>{</w:t>
+      </w:r>
+    </w:p>
+    <w:p>
+      <w:pPr>
+        <w:shd w:val="clear" w:color="auto" w:fill="E2EFD9" w:themeFill="accent6" w:themeFillTint="33"/>
+        <w:autoSpaceDE w:val="0"/>
+        <w:autoSpaceDN w:val="0"/>
+        <w:adjustRightInd w:val="0"/>
+        <w:spacing w:after="0" w:line="276" w:lineRule="auto"/>
+        <w:ind w:firstLine="720"/>
+        <w:rPr>
+          <w:rFonts w:ascii="Consolas" w:eastAsiaTheme="minorHAnsi" w:hAnsi="Consolas" w:cs="Consolas"/>
+          <w:color w:val="000000"/>
+          <w:sz w:val="19"/>
+          <w:szCs w:val="19"/>
+        </w:rPr>
+      </w:pPr>
+      <w:r>
+        <w:rPr>
+          <w:rFonts w:ascii="Consolas" w:eastAsiaTheme="minorHAnsi" w:hAnsi="Consolas" w:cs="Consolas"/>
+          <w:color w:val="008000"/>
+          <w:sz w:val="19"/>
+          <w:szCs w:val="19"/>
+        </w:rPr>
+        <w:t>// when shutting down we want jobs to complete gracefully</w:t>
+      </w:r>
+    </w:p>
+    <w:p>
+      <w:pPr>
+        <w:shd w:val="clear" w:color="auto" w:fill="E2EFD9" w:themeFill="accent6" w:themeFillTint="33"/>
+        <w:autoSpaceDE w:val="0"/>
+        <w:autoSpaceDN w:val="0"/>
+        <w:adjustRightInd w:val="0"/>
+        <w:spacing w:after="0" w:line="276" w:lineRule="auto"/>
+        <w:ind w:firstLine="720"/>
+        <w:rPr>
+          <w:rFonts w:ascii="Consolas" w:eastAsiaTheme="minorHAnsi" w:hAnsi="Consolas" w:cs="Consolas"/>
+          <w:color w:val="000000"/>
+          <w:sz w:val="19"/>
+          <w:szCs w:val="19"/>
+        </w:rPr>
+      </w:pPr>
+      <w:r>
+        <w:rPr>
+          <w:rFonts w:ascii="Consolas" w:eastAsiaTheme="minorHAnsi" w:hAnsi="Consolas" w:cs="Consolas"/>
+          <w:color w:val="000000"/>
+          <w:sz w:val="19"/>
+          <w:szCs w:val="19"/>
+        </w:rPr>
+        <w:t xml:space="preserve">options.WaitForJobsToComplete = </w:t>
+      </w:r>
+      <w:r>
+        <w:rPr>
+          <w:rFonts w:ascii="Consolas" w:eastAsiaTheme="minorHAnsi" w:hAnsi="Consolas" w:cs="Consolas"/>
+          <w:color w:val="0000FF"/>
+          <w:sz w:val="19"/>
+          <w:szCs w:val="19"/>
+        </w:rPr>
+        <w:t>true</w:t>
+      </w:r>
+      <w:r>
+        <w:rPr>
+          <w:rFonts w:ascii="Consolas" w:eastAsiaTheme="minorHAnsi" w:hAnsi="Consolas" w:cs="Consolas"/>
+          <w:color w:val="000000"/>
+          <w:sz w:val="19"/>
+          <w:szCs w:val="19"/>
+        </w:rPr>
+        <w:t>;</w:t>
+      </w:r>
+    </w:p>
+    <w:p>
+      <w:pPr>
+        <w:shd w:val="clear" w:color="auto" w:fill="E2EFD9" w:themeFill="accent6" w:themeFillTint="33"/>
+        <w:spacing w:line="276" w:lineRule="auto"/>
+      </w:pPr>
+      <w:r>
+        <w:rPr>
+          <w:rFonts w:ascii="Consolas" w:eastAsiaTheme="minorHAnsi" w:hAnsi="Consolas" w:cs="Consolas"/>
+          <w:color w:val="000000"/>
+          <w:sz w:val="19"/>
+          <w:szCs w:val="19"/>
+        </w:rPr>
+        <w:t>});</w:t>
+      </w:r>
+    </w:p>
+    <w:p>
+      <w:pPr>
+        <w:pStyle w:val="Heading3"/>
+        <w:spacing w:line="276" w:lineRule="auto"/>
+        <w:rPr>
+          <w:color w:val="002060"/>
+          <w:sz w:val="36"/>
+        </w:rPr>
+      </w:pPr>
+      <w:r>
+        <w:rPr>
+          <w:color w:val="002060"/>
+          <w:sz w:val="36"/>
+        </w:rPr>
+        <w:br/>
+        <w:t>Sample – SqlServer Store</w:t>
+      </w:r>
+    </w:p>
+    <w:p>
+      <w:pPr>
+        <w:spacing w:line="276" w:lineRule="auto"/>
+      </w:pPr>
+      <w:r>
+        <w:t>Mọi cấu hình giữ nguyên như khi sử dụng InMemory</w:t>
+      </w:r>
+    </w:p>
+    <w:p>
+      <w:pPr>
+        <w:spacing w:line="276" w:lineRule="auto"/>
+      </w:pPr>
+      <w:r>
+        <w:t>Thay đổi tập trung tại file application.json và Startup.cs</w:t>
+      </w:r>
+    </w:p>
+    <w:p>
+      <w:pPr>
+        <w:spacing w:line="276" w:lineRule="auto"/>
+      </w:pPr>
+    </w:p>
+    <w:p>
+      <w:pPr>
+        <w:pStyle w:val="Heading4"/>
+      </w:pPr>
+      <w:r>
+        <w:t>Requirement</w:t>
+      </w:r>
+    </w:p>
+    <w:p>
+      <w:r>
+        <w:t>Cần Install Package Microsoft.Data.SqlClient</w:t>
+      </w:r>
+    </w:p>
+    <w:p>
+      <w:pPr>
+        <w:pStyle w:val="Heading4"/>
+      </w:pPr>
+      <w:r>
+        <w:t>Database script</w:t>
+      </w:r>
+    </w:p>
+    <w:p>
+      <w:r>
+        <w:t xml:space="preserve">Cần tạo một Database trước khi có thể sử dụng </w:t>
+      </w:r>
+    </w:p>
+    <w:p>
+      <w:r>
+        <w:t xml:space="preserve">Script download tại </w:t>
+      </w:r>
+      <w:hyperlink r:id="rId15" w:history="1">
+        <w:r>
+          <w:rPr>
+            <w:rStyle w:val="Hyperlink"/>
+          </w:rPr>
+          <w:t>https://github.com/quartznet/quartznet/blob/42af207fa815789936e8e4ce5ebd4516a23d7c72/database/tables/tables_sqlServer.sql#L349-L388</w:t>
+        </w:r>
+      </w:hyperlink>
+    </w:p>
+    <w:p/>
+    <w:p>
+      <w:pPr>
+        <w:pStyle w:val="Heading4"/>
+        <w:spacing w:line="276" w:lineRule="auto"/>
+      </w:pPr>
+      <w:r>
+        <w:t>Startup.cs</w:t>
+      </w:r>
+    </w:p>
+    <w:p>
+      <w:pPr>
+        <w:spacing w:line="276" w:lineRule="auto"/>
+      </w:pPr>
+      <w:r>
+        <w:t>Tại ConfigureServices method, chúng ta sẽ có một Service chính để Load các cấu hình chính của Quartz là</w:t>
+      </w:r>
+    </w:p>
+    <w:p>
+      <w:pPr>
+        <w:shd w:val="clear" w:color="auto" w:fill="E2EFD9" w:themeFill="accent6" w:themeFillTint="33"/>
+        <w:spacing w:line="276" w:lineRule="auto"/>
+      </w:pPr>
+      <w:r>
+        <w:rPr>
+          <w:rFonts w:ascii="Consolas" w:eastAsiaTheme="minorHAnsi" w:hAnsi="Consolas" w:cs="Consolas"/>
+          <w:color w:val="000000"/>
+          <w:sz w:val="19"/>
+          <w:szCs w:val="19"/>
+        </w:rPr>
+        <w:t>services.Configure&lt;QuartzOptions&gt;(Configuration.GetSection(</w:t>
+      </w:r>
+      <w:r>
+        <w:rPr>
+          <w:rFonts w:ascii="Consolas" w:eastAsiaTheme="minorHAnsi" w:hAnsi="Consolas" w:cs="Consolas"/>
+          <w:color w:val="A31515"/>
+          <w:sz w:val="19"/>
+          <w:szCs w:val="19"/>
+        </w:rPr>
+        <w:t>"Quartz"</w:t>
+      </w:r>
+      <w:r>
+        <w:rPr>
+          <w:rFonts w:ascii="Consolas" w:eastAsiaTheme="minorHAnsi" w:hAnsi="Consolas" w:cs="Consolas"/>
+          <w:color w:val="000000"/>
+          <w:sz w:val="19"/>
+          <w:szCs w:val="19"/>
+        </w:rPr>
+        <w:t>));</w:t>
+      </w:r>
+    </w:p>
+    <w:p>
+      <w:pPr>
+        <w:spacing w:line="276" w:lineRule="auto"/>
+      </w:pPr>
+    </w:p>
+    <w:p>
+      <w:pPr>
+        <w:spacing w:line="276" w:lineRule="auto"/>
+      </w:pPr>
+      <w:r>
+        <w:t>Việc cấu hình này sẽ lấy các thông tin từ application.json với Key là “Quartz”, ban đầu “Quartz” sẽ chỉ có cấu hình đơn giản là</w:t>
+      </w:r>
+    </w:p>
+    <w:p>
+      <w:pPr>
+        <w:shd w:val="clear" w:color="auto" w:fill="E2EFD9" w:themeFill="accent6" w:themeFillTint="33"/>
+        <w:autoSpaceDE w:val="0"/>
+        <w:autoSpaceDN w:val="0"/>
+        <w:adjustRightInd w:val="0"/>
+        <w:spacing w:after="0" w:line="276" w:lineRule="auto"/>
+        <w:rPr>
+          <w:rFonts w:ascii="Consolas" w:eastAsiaTheme="minorHAnsi" w:hAnsi="Consolas" w:cs="Consolas"/>
+          <w:color w:val="000000"/>
+          <w:sz w:val="19"/>
+          <w:szCs w:val="19"/>
+        </w:rPr>
+      </w:pPr>
+      <w:r>
+        <w:rPr>
+          <w:rFonts w:ascii="Consolas" w:eastAsiaTheme="minorHAnsi" w:hAnsi="Consolas" w:cs="Consolas"/>
+          <w:color w:val="000000"/>
+          <w:sz w:val="19"/>
+          <w:szCs w:val="19"/>
+        </w:rPr>
+        <w:t xml:space="preserve">  </w:t>
+      </w:r>
+      <w:r>
+        <w:rPr>
+          <w:rFonts w:ascii="Consolas" w:eastAsiaTheme="minorHAnsi" w:hAnsi="Consolas" w:cs="Consolas"/>
+          <w:color w:val="2E75B6"/>
+          <w:sz w:val="19"/>
+          <w:szCs w:val="19"/>
+        </w:rPr>
+        <w:t>"Quartz"</w:t>
+      </w:r>
+      <w:r>
+        <w:rPr>
+          <w:rFonts w:ascii="Consolas" w:eastAsiaTheme="minorHAnsi" w:hAnsi="Consolas" w:cs="Consolas"/>
+          <w:color w:val="000000"/>
+          <w:sz w:val="19"/>
+          <w:szCs w:val="19"/>
+        </w:rPr>
+        <w:t>: {</w:t>
+      </w:r>
+    </w:p>
+    <w:p>
+      <w:pPr>
+        <w:shd w:val="clear" w:color="auto" w:fill="E2EFD9" w:themeFill="accent6" w:themeFillTint="33"/>
+        <w:autoSpaceDE w:val="0"/>
+        <w:autoSpaceDN w:val="0"/>
+        <w:adjustRightInd w:val="0"/>
+        <w:spacing w:after="0" w:line="276" w:lineRule="auto"/>
+        <w:rPr>
+          <w:rFonts w:ascii="Consolas" w:eastAsiaTheme="minorHAnsi" w:hAnsi="Consolas" w:cs="Consolas"/>
+          <w:color w:val="000000"/>
+          <w:sz w:val="19"/>
+          <w:szCs w:val="19"/>
+        </w:rPr>
+      </w:pPr>
+      <w:r>
+        <w:rPr>
+          <w:rFonts w:ascii="Consolas" w:eastAsiaTheme="minorHAnsi" w:hAnsi="Consolas" w:cs="Consolas"/>
+          <w:color w:val="000000"/>
+          <w:sz w:val="19"/>
+          <w:szCs w:val="19"/>
+        </w:rPr>
+        <w:t xml:space="preserve">    </w:t>
+      </w:r>
+      <w:r>
+        <w:rPr>
+          <w:rFonts w:ascii="Consolas" w:eastAsiaTheme="minorHAnsi" w:hAnsi="Consolas" w:cs="Consolas"/>
+          <w:color w:val="2E75B6"/>
+          <w:sz w:val="19"/>
+          <w:szCs w:val="19"/>
+        </w:rPr>
+        <w:t>"quartz.scheduler.instanceName"</w:t>
+      </w:r>
+      <w:r>
+        <w:rPr>
+          <w:rFonts w:ascii="Consolas" w:eastAsiaTheme="minorHAnsi" w:hAnsi="Consolas" w:cs="Consolas"/>
+          <w:color w:val="000000"/>
+          <w:sz w:val="19"/>
+          <w:szCs w:val="19"/>
+        </w:rPr>
+        <w:t xml:space="preserve">: </w:t>
+      </w:r>
+      <w:r>
+        <w:rPr>
+          <w:rFonts w:ascii="Consolas" w:eastAsiaTheme="minorHAnsi" w:hAnsi="Consolas" w:cs="Consolas"/>
+          <w:color w:val="A31515"/>
+          <w:sz w:val="19"/>
+          <w:szCs w:val="19"/>
+        </w:rPr>
+        <w:t>"Quartz ASP.NET Core"</w:t>
+      </w:r>
+      <w:r>
+        <w:rPr>
+          <w:rFonts w:ascii="Consolas" w:eastAsiaTheme="minorHAnsi" w:hAnsi="Consolas" w:cs="Consolas"/>
+          <w:color w:val="000000"/>
+          <w:sz w:val="19"/>
+          <w:szCs w:val="19"/>
+        </w:rPr>
+        <w:t>,</w:t>
+      </w:r>
+    </w:p>
+    <w:p>
+      <w:pPr>
+        <w:shd w:val="clear" w:color="auto" w:fill="E2EFD9" w:themeFill="accent6" w:themeFillTint="33"/>
+        <w:spacing w:line="276" w:lineRule="auto"/>
+      </w:pPr>
+      <w:r>
+        <w:rPr>
+          <w:rFonts w:ascii="Consolas" w:eastAsiaTheme="minorHAnsi" w:hAnsi="Consolas" w:cs="Consolas"/>
+          <w:color w:val="000000"/>
+          <w:sz w:val="19"/>
+          <w:szCs w:val="19"/>
+        </w:rPr>
+        <w:t xml:space="preserve">  }</w:t>
+      </w:r>
+    </w:p>
+    <w:p>
+      <w:pPr>
+        <w:spacing w:line="276" w:lineRule="auto"/>
+      </w:pPr>
+    </w:p>
+    <w:p>
+      <w:pPr>
+        <w:spacing w:line="276" w:lineRule="auto"/>
+      </w:pPr>
+      <w:r>
+        <w:t>Trong các trường hợp lưu trữ thông tin Quartz InMemory chúng ta sẽ có thêm phần cấu hình mặc định làm việc này (trong services.AddQuart(q =&gt; …))</w:t>
       </w:r>
     </w:p>
     <w:p>
@@ -15985,11 +16452,11 @@
       <w:r>
         <w:rPr>
           <w:rFonts w:ascii="Consolas" w:eastAsiaTheme="minorHAnsi" w:hAnsi="Consolas" w:cs="Consolas"/>
-          <w:color w:val="008000"/>
-          <w:sz w:val="19"/>
-          <w:szCs w:val="19"/>
-        </w:rPr>
-        <w:t>// ASP.NET Core hosting</w:t>
+          <w:color w:val="000000"/>
+          <w:sz w:val="19"/>
+          <w:szCs w:val="19"/>
+        </w:rPr>
+        <w:t xml:space="preserve">                q.UseSimpleTypeLoader();</w:t>
       </w:r>
     </w:p>
     <w:p>
@@ -16013,7 +16480,7 @@
           <w:sz w:val="19"/>
           <w:szCs w:val="19"/>
         </w:rPr>
-        <w:t>services.AddQuartzServer(options =&gt;</w:t>
+        <w:t xml:space="preserve">                q.UseInMemoryStore();</w:t>
       </w:r>
     </w:p>
     <w:p>
@@ -16037,7 +16504,7 @@
           <w:sz w:val="19"/>
           <w:szCs w:val="19"/>
         </w:rPr>
-        <w:t>{</w:t>
+        <w:t xml:space="preserve">                q.UseDefaultThreadPool(tp =&gt;</w:t>
       </w:r>
     </w:p>
     <w:p>
@@ -16047,22 +16514,21 @@
         <w:autoSpaceDN w:val="0"/>
         <w:adjustRightInd w:val="0"/>
         <w:spacing w:after="0" w:line="240" w:lineRule="auto"/>
-        <w:ind w:firstLine="720"/>
-        <w:rPr>
-          <w:rFonts w:ascii="Consolas" w:eastAsiaTheme="minorHAnsi" w:hAnsi="Consolas" w:cs="Consolas"/>
-          <w:color w:val="000000"/>
-          <w:sz w:val="19"/>
-          <w:szCs w:val="19"/>
-        </w:rPr>
-      </w:pPr>
-      <w:r>
-        <w:rPr>
-          <w:rFonts w:ascii="Consolas" w:eastAsiaTheme="minorHAnsi" w:hAnsi="Consolas" w:cs="Consolas"/>
-          <w:color w:val="008000"/>
-          <w:sz w:val="19"/>
-          <w:szCs w:val="19"/>
-        </w:rPr>
-        <w:t>// when shutting down we want jobs to complete gracefully</w:t>
+        <w:rPr>
+          <w:rFonts w:ascii="Consolas" w:eastAsiaTheme="minorHAnsi" w:hAnsi="Consolas" w:cs="Consolas"/>
+          <w:color w:val="000000"/>
+          <w:sz w:val="19"/>
+          <w:szCs w:val="19"/>
+        </w:rPr>
+      </w:pPr>
+      <w:r>
+        <w:rPr>
+          <w:rFonts w:ascii="Consolas" w:eastAsiaTheme="minorHAnsi" w:hAnsi="Consolas" w:cs="Consolas"/>
+          <w:color w:val="000000"/>
+          <w:sz w:val="19"/>
+          <w:szCs w:val="19"/>
+        </w:rPr>
+        <w:t xml:space="preserve">                {</w:t>
       </w:r>
     </w:p>
     <w:p>
@@ -16072,55 +16538,890 @@
         <w:autoSpaceDN w:val="0"/>
         <w:adjustRightInd w:val="0"/>
         <w:spacing w:after="0" w:line="240" w:lineRule="auto"/>
-        <w:ind w:firstLine="720"/>
-        <w:rPr>
-          <w:rFonts w:ascii="Consolas" w:eastAsiaTheme="minorHAnsi" w:hAnsi="Consolas" w:cs="Consolas"/>
-          <w:color w:val="000000"/>
-          <w:sz w:val="19"/>
-          <w:szCs w:val="19"/>
-        </w:rPr>
-      </w:pPr>
-      <w:r>
-        <w:rPr>
-          <w:rFonts w:ascii="Consolas" w:eastAsiaTheme="minorHAnsi" w:hAnsi="Consolas" w:cs="Consolas"/>
-          <w:color w:val="000000"/>
-          <w:sz w:val="19"/>
-          <w:szCs w:val="19"/>
-        </w:rPr>
-        <w:t xml:space="preserve">options.WaitForJobsToComplete = </w:t>
-      </w:r>
-      <w:r>
-        <w:rPr>
-          <w:rFonts w:ascii="Consolas" w:eastAsiaTheme="minorHAnsi" w:hAnsi="Consolas" w:cs="Consolas"/>
-          <w:color w:val="0000FF"/>
-          <w:sz w:val="19"/>
-          <w:szCs w:val="19"/>
-        </w:rPr>
-        <w:t>true</w:t>
-      </w:r>
-      <w:r>
-        <w:rPr>
-          <w:rFonts w:ascii="Consolas" w:eastAsiaTheme="minorHAnsi" w:hAnsi="Consolas" w:cs="Consolas"/>
-          <w:color w:val="000000"/>
-          <w:sz w:val="19"/>
-          <w:szCs w:val="19"/>
-        </w:rPr>
-        <w:t>;</w:t>
-      </w:r>
-    </w:p>
-    <w:p>
-      <w:pPr>
-        <w:shd w:val="clear" w:color="auto" w:fill="E2EFD9" w:themeFill="accent6" w:themeFillTint="33"/>
-      </w:pPr>
-      <w:r>
-        <w:rPr>
-          <w:rFonts w:ascii="Consolas" w:eastAsiaTheme="minorHAnsi" w:hAnsi="Consolas" w:cs="Consolas"/>
-          <w:color w:val="000000"/>
-          <w:sz w:val="19"/>
-          <w:szCs w:val="19"/>
-        </w:rPr>
-        <w:t>});</w:t>
-      </w:r>
+        <w:rPr>
+          <w:rFonts w:ascii="Consolas" w:eastAsiaTheme="minorHAnsi" w:hAnsi="Consolas" w:cs="Consolas"/>
+          <w:color w:val="000000"/>
+          <w:sz w:val="19"/>
+          <w:szCs w:val="19"/>
+        </w:rPr>
+      </w:pPr>
+      <w:r>
+        <w:rPr>
+          <w:rFonts w:ascii="Consolas" w:eastAsiaTheme="minorHAnsi" w:hAnsi="Consolas" w:cs="Consolas"/>
+          <w:color w:val="000000"/>
+          <w:sz w:val="19"/>
+          <w:szCs w:val="19"/>
+        </w:rPr>
+        <w:t xml:space="preserve">                    tp.MaxConcurrency = 10;</w:t>
+      </w:r>
+    </w:p>
+    <w:p>
+      <w:pPr>
+        <w:shd w:val="clear" w:color="auto" w:fill="E2EFD9" w:themeFill="accent6" w:themeFillTint="33"/>
+        <w:spacing w:line="276" w:lineRule="auto"/>
+      </w:pPr>
+      <w:r>
+        <w:rPr>
+          <w:rFonts w:ascii="Consolas" w:eastAsiaTheme="minorHAnsi" w:hAnsi="Consolas" w:cs="Consolas"/>
+          <w:color w:val="000000"/>
+          <w:sz w:val="19"/>
+          <w:szCs w:val="19"/>
+        </w:rPr>
+        <w:t xml:space="preserve">                });</w:t>
+      </w:r>
+    </w:p>
+    <w:p>
+      <w:pPr>
+        <w:spacing w:line="276" w:lineRule="auto"/>
+        <w:rPr>
+          <w:color w:val="FF0000"/>
+        </w:rPr>
+      </w:pPr>
+      <w:r>
+        <w:rPr>
+          <w:color w:val="FF0000"/>
+        </w:rPr>
+        <w:lastRenderedPageBreak/>
+        <w:t xml:space="preserve">Tuy nhiên, hiện tại chúng ta cần lưu trữ các thông tin </w:t>
+      </w:r>
+      <w:r>
+        <w:rPr>
+          <w:color w:val="FF0000"/>
+        </w:rPr>
+        <w:t>về Quartz lên Sql Server, nên những cấu hình này cần được bỏ đi</w:t>
+      </w:r>
+    </w:p>
+    <w:p>
+      <w:pPr>
+        <w:spacing w:line="276" w:lineRule="auto"/>
+      </w:pPr>
+      <w:r>
+        <w:t>Hiện tại Startup chỉ cần bỏ phần trên là đủ</w:t>
+      </w:r>
+    </w:p>
+    <w:p>
+      <w:pPr>
+        <w:pStyle w:val="Heading4"/>
+        <w:spacing w:line="276" w:lineRule="auto"/>
+      </w:pPr>
+      <w:r>
+        <w:t>application.json</w:t>
+      </w:r>
+    </w:p>
+    <w:p>
+      <w:r>
+        <w:t>Gần như toàn bộ cấu hình chính để lưu trữ thông tin xuống Database sẽ được cấu hình tại application.json file (có thể thực hiện các cách khác nếu muốn)</w:t>
+      </w:r>
+    </w:p>
+    <w:p>
+      <w:r>
+        <w:t>Việc chúng ta cần làm là thêm các thông tin trong “Quartz”</w:t>
+      </w:r>
+    </w:p>
+    <w:p>
+      <w:pPr>
+        <w:shd w:val="clear" w:color="auto" w:fill="E2EFD9" w:themeFill="accent6" w:themeFillTint="33"/>
+        <w:autoSpaceDE w:val="0"/>
+        <w:autoSpaceDN w:val="0"/>
+        <w:adjustRightInd w:val="0"/>
+        <w:spacing w:after="0" w:line="240" w:lineRule="auto"/>
+        <w:rPr>
+          <w:rFonts w:ascii="Consolas" w:eastAsiaTheme="minorHAnsi" w:hAnsi="Consolas" w:cs="Consolas"/>
+          <w:color w:val="000000"/>
+          <w:sz w:val="19"/>
+          <w:szCs w:val="19"/>
+        </w:rPr>
+      </w:pPr>
+      <w:r>
+        <w:rPr>
+          <w:rFonts w:ascii="Consolas" w:eastAsiaTheme="minorHAnsi" w:hAnsi="Consolas" w:cs="Consolas"/>
+          <w:color w:val="000000"/>
+          <w:sz w:val="19"/>
+          <w:szCs w:val="19"/>
+        </w:rPr>
+        <w:t xml:space="preserve">  </w:t>
+      </w:r>
+      <w:r>
+        <w:rPr>
+          <w:rFonts w:ascii="Consolas" w:eastAsiaTheme="minorHAnsi" w:hAnsi="Consolas" w:cs="Consolas"/>
+          <w:color w:val="2E75B6"/>
+          <w:sz w:val="19"/>
+          <w:szCs w:val="19"/>
+        </w:rPr>
+        <w:t>"Quartz"</w:t>
+      </w:r>
+      <w:r>
+        <w:rPr>
+          <w:rFonts w:ascii="Consolas" w:eastAsiaTheme="minorHAnsi" w:hAnsi="Consolas" w:cs="Consolas"/>
+          <w:color w:val="000000"/>
+          <w:sz w:val="19"/>
+          <w:szCs w:val="19"/>
+        </w:rPr>
+        <w:t>: {</w:t>
+      </w:r>
+    </w:p>
+    <w:p>
+      <w:pPr>
+        <w:shd w:val="clear" w:color="auto" w:fill="E2EFD9" w:themeFill="accent6" w:themeFillTint="33"/>
+        <w:autoSpaceDE w:val="0"/>
+        <w:autoSpaceDN w:val="0"/>
+        <w:adjustRightInd w:val="0"/>
+        <w:spacing w:after="0" w:line="240" w:lineRule="auto"/>
+        <w:rPr>
+          <w:rFonts w:ascii="Consolas" w:eastAsiaTheme="minorHAnsi" w:hAnsi="Consolas" w:cs="Consolas"/>
+          <w:color w:val="000000"/>
+          <w:sz w:val="19"/>
+          <w:szCs w:val="19"/>
+        </w:rPr>
+      </w:pPr>
+      <w:r>
+        <w:rPr>
+          <w:rFonts w:ascii="Consolas" w:eastAsiaTheme="minorHAnsi" w:hAnsi="Consolas" w:cs="Consolas"/>
+          <w:color w:val="000000"/>
+          <w:sz w:val="19"/>
+          <w:szCs w:val="19"/>
+        </w:rPr>
+        <w:t xml:space="preserve">    </w:t>
+      </w:r>
+      <w:r>
+        <w:rPr>
+          <w:rFonts w:ascii="Consolas" w:eastAsiaTheme="minorHAnsi" w:hAnsi="Consolas" w:cs="Consolas"/>
+          <w:color w:val="2E75B6"/>
+          <w:sz w:val="19"/>
+          <w:szCs w:val="19"/>
+        </w:rPr>
+        <w:t>"quartz.scheduler.instanceName"</w:t>
+      </w:r>
+      <w:r>
+        <w:rPr>
+          <w:rFonts w:ascii="Consolas" w:eastAsiaTheme="minorHAnsi" w:hAnsi="Consolas" w:cs="Consolas"/>
+          <w:color w:val="000000"/>
+          <w:sz w:val="19"/>
+          <w:szCs w:val="19"/>
+        </w:rPr>
+        <w:t xml:space="preserve">: </w:t>
+      </w:r>
+      <w:r>
+        <w:rPr>
+          <w:rFonts w:ascii="Consolas" w:eastAsiaTheme="minorHAnsi" w:hAnsi="Consolas" w:cs="Consolas"/>
+          <w:color w:val="A31515"/>
+          <w:sz w:val="19"/>
+          <w:szCs w:val="19"/>
+        </w:rPr>
+        <w:t>"Quartz ASP.NET Core"</w:t>
+      </w:r>
+      <w:r>
+        <w:rPr>
+          <w:rFonts w:ascii="Consolas" w:eastAsiaTheme="minorHAnsi" w:hAnsi="Consolas" w:cs="Consolas"/>
+          <w:color w:val="000000"/>
+          <w:sz w:val="19"/>
+          <w:szCs w:val="19"/>
+        </w:rPr>
+        <w:t>,</w:t>
+      </w:r>
+    </w:p>
+    <w:p>
+      <w:pPr>
+        <w:shd w:val="clear" w:color="auto" w:fill="E2EFD9" w:themeFill="accent6" w:themeFillTint="33"/>
+        <w:autoSpaceDE w:val="0"/>
+        <w:autoSpaceDN w:val="0"/>
+        <w:adjustRightInd w:val="0"/>
+        <w:spacing w:after="0" w:line="240" w:lineRule="auto"/>
+        <w:rPr>
+          <w:rFonts w:ascii="Consolas" w:eastAsiaTheme="minorHAnsi" w:hAnsi="Consolas" w:cs="Consolas"/>
+          <w:color w:val="000000"/>
+          <w:sz w:val="19"/>
+          <w:szCs w:val="19"/>
+        </w:rPr>
+      </w:pPr>
+      <w:r>
+        <w:rPr>
+          <w:rFonts w:ascii="Consolas" w:eastAsiaTheme="minorHAnsi" w:hAnsi="Consolas" w:cs="Consolas"/>
+          <w:color w:val="000000"/>
+          <w:sz w:val="19"/>
+          <w:szCs w:val="19"/>
+        </w:rPr>
+        <w:t xml:space="preserve">    </w:t>
+      </w:r>
+      <w:r>
+        <w:rPr>
+          <w:rFonts w:ascii="Consolas" w:eastAsiaTheme="minorHAnsi" w:hAnsi="Consolas" w:cs="Consolas"/>
+          <w:color w:val="2E75B6"/>
+          <w:sz w:val="19"/>
+          <w:szCs w:val="19"/>
+        </w:rPr>
+        <w:t>"quartz.scheduler.instanceId"</w:t>
+      </w:r>
+      <w:r>
+        <w:rPr>
+          <w:rFonts w:ascii="Consolas" w:eastAsiaTheme="minorHAnsi" w:hAnsi="Consolas" w:cs="Consolas"/>
+          <w:color w:val="000000"/>
+          <w:sz w:val="19"/>
+          <w:szCs w:val="19"/>
+        </w:rPr>
+        <w:t xml:space="preserve">: </w:t>
+      </w:r>
+      <w:r>
+        <w:rPr>
+          <w:rFonts w:ascii="Consolas" w:eastAsiaTheme="minorHAnsi" w:hAnsi="Consolas" w:cs="Consolas"/>
+          <w:color w:val="A31515"/>
+          <w:sz w:val="19"/>
+          <w:szCs w:val="19"/>
+        </w:rPr>
+        <w:t>"Quartz ASP.NET Core"</w:t>
+      </w:r>
+      <w:r>
+        <w:rPr>
+          <w:rFonts w:ascii="Consolas" w:eastAsiaTheme="minorHAnsi" w:hAnsi="Consolas" w:cs="Consolas"/>
+          <w:color w:val="000000"/>
+          <w:sz w:val="19"/>
+          <w:szCs w:val="19"/>
+        </w:rPr>
+        <w:t>,</w:t>
+      </w:r>
+    </w:p>
+    <w:p>
+      <w:pPr>
+        <w:shd w:val="clear" w:color="auto" w:fill="E2EFD9" w:themeFill="accent6" w:themeFillTint="33"/>
+        <w:autoSpaceDE w:val="0"/>
+        <w:autoSpaceDN w:val="0"/>
+        <w:adjustRightInd w:val="0"/>
+        <w:spacing w:after="0" w:line="240" w:lineRule="auto"/>
+        <w:rPr>
+          <w:rFonts w:ascii="Consolas" w:eastAsiaTheme="minorHAnsi" w:hAnsi="Consolas" w:cs="Consolas"/>
+          <w:color w:val="000000"/>
+          <w:sz w:val="19"/>
+          <w:szCs w:val="19"/>
+        </w:rPr>
+      </w:pPr>
+      <w:r>
+        <w:rPr>
+          <w:rFonts w:ascii="Consolas" w:eastAsiaTheme="minorHAnsi" w:hAnsi="Consolas" w:cs="Consolas"/>
+          <w:color w:val="000000"/>
+          <w:sz w:val="19"/>
+          <w:szCs w:val="19"/>
+        </w:rPr>
+        <w:t xml:space="preserve">    </w:t>
+      </w:r>
+      <w:r>
+        <w:rPr>
+          <w:rFonts w:ascii="Consolas" w:eastAsiaTheme="minorHAnsi" w:hAnsi="Consolas" w:cs="Consolas"/>
+          <w:color w:val="2E75B6"/>
+          <w:sz w:val="19"/>
+          <w:szCs w:val="19"/>
+        </w:rPr>
+        <w:t>"quartz.jobStore.type"</w:t>
+      </w:r>
+      <w:r>
+        <w:rPr>
+          <w:rFonts w:ascii="Consolas" w:eastAsiaTheme="minorHAnsi" w:hAnsi="Consolas" w:cs="Consolas"/>
+          <w:color w:val="000000"/>
+          <w:sz w:val="19"/>
+          <w:szCs w:val="19"/>
+        </w:rPr>
+        <w:t xml:space="preserve">: </w:t>
+      </w:r>
+      <w:r>
+        <w:rPr>
+          <w:rFonts w:ascii="Consolas" w:eastAsiaTheme="minorHAnsi" w:hAnsi="Consolas" w:cs="Consolas"/>
+          <w:color w:val="A31515"/>
+          <w:sz w:val="19"/>
+          <w:szCs w:val="19"/>
+        </w:rPr>
+        <w:t>"Quartz.Impl.AdoJobStore.JobStoreTX, Quartz"</w:t>
+      </w:r>
+      <w:r>
+        <w:rPr>
+          <w:rFonts w:ascii="Consolas" w:eastAsiaTheme="minorHAnsi" w:hAnsi="Consolas" w:cs="Consolas"/>
+          <w:color w:val="000000"/>
+          <w:sz w:val="19"/>
+          <w:szCs w:val="19"/>
+        </w:rPr>
+        <w:t>,</w:t>
+      </w:r>
+    </w:p>
+    <w:p>
+      <w:pPr>
+        <w:shd w:val="clear" w:color="auto" w:fill="E2EFD9" w:themeFill="accent6" w:themeFillTint="33"/>
+        <w:autoSpaceDE w:val="0"/>
+        <w:autoSpaceDN w:val="0"/>
+        <w:adjustRightInd w:val="0"/>
+        <w:spacing w:after="0" w:line="240" w:lineRule="auto"/>
+        <w:rPr>
+          <w:rFonts w:ascii="Consolas" w:eastAsiaTheme="minorHAnsi" w:hAnsi="Consolas" w:cs="Consolas"/>
+          <w:color w:val="000000"/>
+          <w:sz w:val="19"/>
+          <w:szCs w:val="19"/>
+        </w:rPr>
+      </w:pPr>
+      <w:r>
+        <w:rPr>
+          <w:rFonts w:ascii="Consolas" w:eastAsiaTheme="minorHAnsi" w:hAnsi="Consolas" w:cs="Consolas"/>
+          <w:color w:val="000000"/>
+          <w:sz w:val="19"/>
+          <w:szCs w:val="19"/>
+        </w:rPr>
+        <w:t xml:space="preserve">    </w:t>
+      </w:r>
+      <w:r>
+        <w:rPr>
+          <w:rFonts w:ascii="Consolas" w:eastAsiaTheme="minorHAnsi" w:hAnsi="Consolas" w:cs="Consolas"/>
+          <w:color w:val="2E75B6"/>
+          <w:sz w:val="19"/>
+          <w:szCs w:val="19"/>
+        </w:rPr>
+        <w:t>"quartz.jobStore.driverDelegateType"</w:t>
+      </w:r>
+      <w:r>
+        <w:rPr>
+          <w:rFonts w:ascii="Consolas" w:eastAsiaTheme="minorHAnsi" w:hAnsi="Consolas" w:cs="Consolas"/>
+          <w:color w:val="000000"/>
+          <w:sz w:val="19"/>
+          <w:szCs w:val="19"/>
+        </w:rPr>
+        <w:t xml:space="preserve">: </w:t>
+      </w:r>
+      <w:r>
+        <w:rPr>
+          <w:rFonts w:ascii="Consolas" w:eastAsiaTheme="minorHAnsi" w:hAnsi="Consolas" w:cs="Consolas"/>
+          <w:color w:val="A31515"/>
+          <w:sz w:val="19"/>
+          <w:szCs w:val="19"/>
+        </w:rPr>
+        <w:t>"Quartz.Impl.AdoJobStore.SqlServerDelegate, Quartz"</w:t>
+      </w:r>
+      <w:r>
+        <w:rPr>
+          <w:rFonts w:ascii="Consolas" w:eastAsiaTheme="minorHAnsi" w:hAnsi="Consolas" w:cs="Consolas"/>
+          <w:color w:val="000000"/>
+          <w:sz w:val="19"/>
+          <w:szCs w:val="19"/>
+        </w:rPr>
+        <w:t>,</w:t>
+      </w:r>
+    </w:p>
+    <w:p>
+      <w:pPr>
+        <w:shd w:val="clear" w:color="auto" w:fill="E2EFD9" w:themeFill="accent6" w:themeFillTint="33"/>
+        <w:autoSpaceDE w:val="0"/>
+        <w:autoSpaceDN w:val="0"/>
+        <w:adjustRightInd w:val="0"/>
+        <w:spacing w:after="0" w:line="240" w:lineRule="auto"/>
+        <w:rPr>
+          <w:rFonts w:ascii="Consolas" w:eastAsiaTheme="minorHAnsi" w:hAnsi="Consolas" w:cs="Consolas"/>
+          <w:color w:val="000000"/>
+          <w:sz w:val="19"/>
+          <w:szCs w:val="19"/>
+        </w:rPr>
+      </w:pPr>
+      <w:r>
+        <w:rPr>
+          <w:rFonts w:ascii="Consolas" w:eastAsiaTheme="minorHAnsi" w:hAnsi="Consolas" w:cs="Consolas"/>
+          <w:color w:val="000000"/>
+          <w:sz w:val="19"/>
+          <w:szCs w:val="19"/>
+        </w:rPr>
+        <w:t xml:space="preserve">    </w:t>
+      </w:r>
+      <w:r>
+        <w:rPr>
+          <w:rFonts w:ascii="Consolas" w:eastAsiaTheme="minorHAnsi" w:hAnsi="Consolas" w:cs="Consolas"/>
+          <w:color w:val="2E75B6"/>
+          <w:sz w:val="19"/>
+          <w:szCs w:val="19"/>
+        </w:rPr>
+        <w:t>"quartz.jobStore.tablePrefix"</w:t>
+      </w:r>
+      <w:r>
+        <w:rPr>
+          <w:rFonts w:ascii="Consolas" w:eastAsiaTheme="minorHAnsi" w:hAnsi="Consolas" w:cs="Consolas"/>
+          <w:color w:val="000000"/>
+          <w:sz w:val="19"/>
+          <w:szCs w:val="19"/>
+        </w:rPr>
+        <w:t xml:space="preserve">: </w:t>
+      </w:r>
+      <w:r>
+        <w:rPr>
+          <w:rFonts w:ascii="Consolas" w:eastAsiaTheme="minorHAnsi" w:hAnsi="Consolas" w:cs="Consolas"/>
+          <w:color w:val="A31515"/>
+          <w:sz w:val="19"/>
+          <w:szCs w:val="19"/>
+        </w:rPr>
+        <w:t>"QRTZ_"</w:t>
+      </w:r>
+      <w:r>
+        <w:rPr>
+          <w:rFonts w:ascii="Consolas" w:eastAsiaTheme="minorHAnsi" w:hAnsi="Consolas" w:cs="Consolas"/>
+          <w:color w:val="000000"/>
+          <w:sz w:val="19"/>
+          <w:szCs w:val="19"/>
+        </w:rPr>
+        <w:t>,</w:t>
+      </w:r>
+    </w:p>
+    <w:p>
+      <w:pPr>
+        <w:shd w:val="clear" w:color="auto" w:fill="E2EFD9" w:themeFill="accent6" w:themeFillTint="33"/>
+        <w:autoSpaceDE w:val="0"/>
+        <w:autoSpaceDN w:val="0"/>
+        <w:adjustRightInd w:val="0"/>
+        <w:spacing w:after="0" w:line="240" w:lineRule="auto"/>
+        <w:rPr>
+          <w:rFonts w:ascii="Consolas" w:eastAsiaTheme="minorHAnsi" w:hAnsi="Consolas" w:cs="Consolas"/>
+          <w:color w:val="000000"/>
+          <w:sz w:val="19"/>
+          <w:szCs w:val="19"/>
+        </w:rPr>
+      </w:pPr>
+      <w:r>
+        <w:rPr>
+          <w:rFonts w:ascii="Consolas" w:eastAsiaTheme="minorHAnsi" w:hAnsi="Consolas" w:cs="Consolas"/>
+          <w:color w:val="000000"/>
+          <w:sz w:val="19"/>
+          <w:szCs w:val="19"/>
+        </w:rPr>
+        <w:t xml:space="preserve">    </w:t>
+      </w:r>
+      <w:r>
+        <w:rPr>
+          <w:rFonts w:ascii="Consolas" w:eastAsiaTheme="minorHAnsi" w:hAnsi="Consolas" w:cs="Consolas"/>
+          <w:color w:val="2E75B6"/>
+          <w:sz w:val="19"/>
+          <w:szCs w:val="19"/>
+        </w:rPr>
+        <w:t>"quartz.jobStore.useProperties"</w:t>
+      </w:r>
+      <w:r>
+        <w:rPr>
+          <w:rFonts w:ascii="Consolas" w:eastAsiaTheme="minorHAnsi" w:hAnsi="Consolas" w:cs="Consolas"/>
+          <w:color w:val="000000"/>
+          <w:sz w:val="19"/>
+          <w:szCs w:val="19"/>
+        </w:rPr>
+        <w:t xml:space="preserve">: </w:t>
+      </w:r>
+      <w:r>
+        <w:rPr>
+          <w:rFonts w:ascii="Consolas" w:eastAsiaTheme="minorHAnsi" w:hAnsi="Consolas" w:cs="Consolas"/>
+          <w:color w:val="A31515"/>
+          <w:sz w:val="19"/>
+          <w:szCs w:val="19"/>
+        </w:rPr>
+        <w:t>"true"</w:t>
+      </w:r>
+      <w:r>
+        <w:rPr>
+          <w:rFonts w:ascii="Consolas" w:eastAsiaTheme="minorHAnsi" w:hAnsi="Consolas" w:cs="Consolas"/>
+          <w:color w:val="000000"/>
+          <w:sz w:val="19"/>
+          <w:szCs w:val="19"/>
+        </w:rPr>
+        <w:t>,</w:t>
+      </w:r>
+    </w:p>
+    <w:p>
+      <w:pPr>
+        <w:shd w:val="clear" w:color="auto" w:fill="E2EFD9" w:themeFill="accent6" w:themeFillTint="33"/>
+        <w:autoSpaceDE w:val="0"/>
+        <w:autoSpaceDN w:val="0"/>
+        <w:adjustRightInd w:val="0"/>
+        <w:spacing w:after="0" w:line="240" w:lineRule="auto"/>
+        <w:rPr>
+          <w:rFonts w:ascii="Consolas" w:eastAsiaTheme="minorHAnsi" w:hAnsi="Consolas" w:cs="Consolas"/>
+          <w:color w:val="000000"/>
+          <w:sz w:val="19"/>
+          <w:szCs w:val="19"/>
+        </w:rPr>
+      </w:pPr>
+      <w:r>
+        <w:rPr>
+          <w:rFonts w:ascii="Consolas" w:eastAsiaTheme="minorHAnsi" w:hAnsi="Consolas" w:cs="Consolas"/>
+          <w:color w:val="000000"/>
+          <w:sz w:val="19"/>
+          <w:szCs w:val="19"/>
+        </w:rPr>
+        <w:t xml:space="preserve">    </w:t>
+      </w:r>
+      <w:r>
+        <w:rPr>
+          <w:rFonts w:ascii="Consolas" w:eastAsiaTheme="minorHAnsi" w:hAnsi="Consolas" w:cs="Consolas"/>
+          <w:color w:val="2E75B6"/>
+          <w:sz w:val="19"/>
+          <w:szCs w:val="19"/>
+        </w:rPr>
+        <w:t>"quartz.jobStore.dataSource"</w:t>
+      </w:r>
+      <w:r>
+        <w:rPr>
+          <w:rFonts w:ascii="Consolas" w:eastAsiaTheme="minorHAnsi" w:hAnsi="Consolas" w:cs="Consolas"/>
+          <w:color w:val="000000"/>
+          <w:sz w:val="19"/>
+          <w:szCs w:val="19"/>
+        </w:rPr>
+        <w:t xml:space="preserve">: </w:t>
+      </w:r>
+      <w:r>
+        <w:rPr>
+          <w:rFonts w:ascii="Consolas" w:eastAsiaTheme="minorHAnsi" w:hAnsi="Consolas" w:cs="Consolas"/>
+          <w:color w:val="A31515"/>
+          <w:sz w:val="19"/>
+          <w:szCs w:val="19"/>
+        </w:rPr>
+        <w:t>"default"</w:t>
+      </w:r>
+      <w:r>
+        <w:rPr>
+          <w:rFonts w:ascii="Consolas" w:eastAsiaTheme="minorHAnsi" w:hAnsi="Consolas" w:cs="Consolas"/>
+          <w:color w:val="000000"/>
+          <w:sz w:val="19"/>
+          <w:szCs w:val="19"/>
+        </w:rPr>
+        <w:t>,</w:t>
+      </w:r>
+    </w:p>
+    <w:p>
+      <w:pPr>
+        <w:shd w:val="clear" w:color="auto" w:fill="E2EFD9" w:themeFill="accent6" w:themeFillTint="33"/>
+        <w:autoSpaceDE w:val="0"/>
+        <w:autoSpaceDN w:val="0"/>
+        <w:adjustRightInd w:val="0"/>
+        <w:spacing w:after="0" w:line="240" w:lineRule="auto"/>
+        <w:rPr>
+          <w:rFonts w:ascii="Consolas" w:eastAsiaTheme="minorHAnsi" w:hAnsi="Consolas" w:cs="Consolas"/>
+          <w:color w:val="000000"/>
+          <w:sz w:val="19"/>
+          <w:szCs w:val="19"/>
+        </w:rPr>
+      </w:pPr>
+      <w:r>
+        <w:rPr>
+          <w:rFonts w:ascii="Consolas" w:eastAsiaTheme="minorHAnsi" w:hAnsi="Consolas" w:cs="Consolas"/>
+          <w:color w:val="000000"/>
+          <w:sz w:val="19"/>
+          <w:szCs w:val="19"/>
+        </w:rPr>
+        <w:t xml:space="preserve">    </w:t>
+      </w:r>
+      <w:r>
+        <w:rPr>
+          <w:rFonts w:ascii="Consolas" w:eastAsiaTheme="minorHAnsi" w:hAnsi="Consolas" w:cs="Consolas"/>
+          <w:color w:val="2E75B6"/>
+          <w:sz w:val="19"/>
+          <w:szCs w:val="19"/>
+        </w:rPr>
+        <w:t>"quartz.dataSource.default.connectionString"</w:t>
+      </w:r>
+      <w:r>
+        <w:rPr>
+          <w:rFonts w:ascii="Consolas" w:eastAsiaTheme="minorHAnsi" w:hAnsi="Consolas" w:cs="Consolas"/>
+          <w:color w:val="000000"/>
+          <w:sz w:val="19"/>
+          <w:szCs w:val="19"/>
+        </w:rPr>
+        <w:t xml:space="preserve">: </w:t>
+      </w:r>
+      <w:r>
+        <w:rPr>
+          <w:rFonts w:ascii="Consolas" w:eastAsiaTheme="minorHAnsi" w:hAnsi="Consolas" w:cs="Consolas"/>
+          <w:color w:val="A31515"/>
+          <w:sz w:val="19"/>
+          <w:szCs w:val="19"/>
+        </w:rPr>
+        <w:t>"Data Source=CPU49-VANNGUYEN\\SQL2014;Initial Catalog=VnR.Quartz;Persist Security Info=True;User ID=sa;Password=Asd@123456789"</w:t>
+      </w:r>
+      <w:r>
+        <w:rPr>
+          <w:rFonts w:ascii="Consolas" w:eastAsiaTheme="minorHAnsi" w:hAnsi="Consolas" w:cs="Consolas"/>
+          <w:color w:val="000000"/>
+          <w:sz w:val="19"/>
+          <w:szCs w:val="19"/>
+        </w:rPr>
+        <w:t>,</w:t>
+      </w:r>
+    </w:p>
+    <w:p>
+      <w:pPr>
+        <w:shd w:val="clear" w:color="auto" w:fill="E2EFD9" w:themeFill="accent6" w:themeFillTint="33"/>
+        <w:autoSpaceDE w:val="0"/>
+        <w:autoSpaceDN w:val="0"/>
+        <w:adjustRightInd w:val="0"/>
+        <w:spacing w:after="0" w:line="240" w:lineRule="auto"/>
+        <w:rPr>
+          <w:rFonts w:ascii="Consolas" w:eastAsiaTheme="minorHAnsi" w:hAnsi="Consolas" w:cs="Consolas"/>
+          <w:color w:val="000000"/>
+          <w:sz w:val="19"/>
+          <w:szCs w:val="19"/>
+        </w:rPr>
+      </w:pPr>
+      <w:r>
+        <w:rPr>
+          <w:rFonts w:ascii="Consolas" w:eastAsiaTheme="minorHAnsi" w:hAnsi="Consolas" w:cs="Consolas"/>
+          <w:color w:val="000000"/>
+          <w:sz w:val="19"/>
+          <w:szCs w:val="19"/>
+        </w:rPr>
+        <w:t xml:space="preserve">    </w:t>
+      </w:r>
+      <w:r>
+        <w:rPr>
+          <w:rFonts w:ascii="Consolas" w:eastAsiaTheme="minorHAnsi" w:hAnsi="Consolas" w:cs="Consolas"/>
+          <w:color w:val="2E75B6"/>
+          <w:sz w:val="19"/>
+          <w:szCs w:val="19"/>
+        </w:rPr>
+        <w:t>"quartz.dataSource.default.provider"</w:t>
+      </w:r>
+      <w:r>
+        <w:rPr>
+          <w:rFonts w:ascii="Consolas" w:eastAsiaTheme="minorHAnsi" w:hAnsi="Consolas" w:cs="Consolas"/>
+          <w:color w:val="000000"/>
+          <w:sz w:val="19"/>
+          <w:szCs w:val="19"/>
+        </w:rPr>
+        <w:t xml:space="preserve">: </w:t>
+      </w:r>
+      <w:r>
+        <w:rPr>
+          <w:rFonts w:ascii="Consolas" w:eastAsiaTheme="minorHAnsi" w:hAnsi="Consolas" w:cs="Consolas"/>
+          <w:color w:val="A31515"/>
+          <w:sz w:val="19"/>
+          <w:szCs w:val="19"/>
+        </w:rPr>
+        <w:t>"SqlServer"</w:t>
+      </w:r>
+      <w:r>
+        <w:rPr>
+          <w:rFonts w:ascii="Consolas" w:eastAsiaTheme="minorHAnsi" w:hAnsi="Consolas" w:cs="Consolas"/>
+          <w:color w:val="000000"/>
+          <w:sz w:val="19"/>
+          <w:szCs w:val="19"/>
+        </w:rPr>
+        <w:t>,</w:t>
+      </w:r>
+    </w:p>
+    <w:p>
+      <w:pPr>
+        <w:shd w:val="clear" w:color="auto" w:fill="E2EFD9" w:themeFill="accent6" w:themeFillTint="33"/>
+        <w:autoSpaceDE w:val="0"/>
+        <w:autoSpaceDN w:val="0"/>
+        <w:adjustRightInd w:val="0"/>
+        <w:spacing w:after="0" w:line="240" w:lineRule="auto"/>
+        <w:rPr>
+          <w:rFonts w:ascii="Consolas" w:eastAsiaTheme="minorHAnsi" w:hAnsi="Consolas" w:cs="Consolas"/>
+          <w:color w:val="000000"/>
+          <w:sz w:val="19"/>
+          <w:szCs w:val="19"/>
+        </w:rPr>
+      </w:pPr>
+      <w:r>
+        <w:rPr>
+          <w:rFonts w:ascii="Consolas" w:eastAsiaTheme="minorHAnsi" w:hAnsi="Consolas" w:cs="Consolas"/>
+          <w:color w:val="000000"/>
+          <w:sz w:val="19"/>
+          <w:szCs w:val="19"/>
+        </w:rPr>
+        <w:t xml:space="preserve">    </w:t>
+      </w:r>
+      <w:r>
+        <w:rPr>
+          <w:rFonts w:ascii="Consolas" w:eastAsiaTheme="minorHAnsi" w:hAnsi="Consolas" w:cs="Consolas"/>
+          <w:color w:val="2E75B6"/>
+          <w:sz w:val="19"/>
+          <w:szCs w:val="19"/>
+        </w:rPr>
+        <w:t>"quartz.threadPool.threadCount"</w:t>
+      </w:r>
+      <w:r>
+        <w:rPr>
+          <w:rFonts w:ascii="Consolas" w:eastAsiaTheme="minorHAnsi" w:hAnsi="Consolas" w:cs="Consolas"/>
+          <w:color w:val="000000"/>
+          <w:sz w:val="19"/>
+          <w:szCs w:val="19"/>
+        </w:rPr>
+        <w:t xml:space="preserve">: </w:t>
+      </w:r>
+      <w:r>
+        <w:rPr>
+          <w:rFonts w:ascii="Consolas" w:eastAsiaTheme="minorHAnsi" w:hAnsi="Consolas" w:cs="Consolas"/>
+          <w:color w:val="A31515"/>
+          <w:sz w:val="19"/>
+          <w:szCs w:val="19"/>
+        </w:rPr>
+        <w:t>"1"</w:t>
+      </w:r>
+      <w:r>
+        <w:rPr>
+          <w:rFonts w:ascii="Consolas" w:eastAsiaTheme="minorHAnsi" w:hAnsi="Consolas" w:cs="Consolas"/>
+          <w:color w:val="000000"/>
+          <w:sz w:val="19"/>
+          <w:szCs w:val="19"/>
+        </w:rPr>
+        <w:t>,</w:t>
+      </w:r>
+    </w:p>
+    <w:p>
+      <w:pPr>
+        <w:shd w:val="clear" w:color="auto" w:fill="E2EFD9" w:themeFill="accent6" w:themeFillTint="33"/>
+        <w:autoSpaceDE w:val="0"/>
+        <w:autoSpaceDN w:val="0"/>
+        <w:adjustRightInd w:val="0"/>
+        <w:spacing w:after="0" w:line="240" w:lineRule="auto"/>
+        <w:rPr>
+          <w:rFonts w:ascii="Consolas" w:eastAsiaTheme="minorHAnsi" w:hAnsi="Consolas" w:cs="Consolas"/>
+          <w:color w:val="000000"/>
+          <w:sz w:val="19"/>
+          <w:szCs w:val="19"/>
+        </w:rPr>
+      </w:pPr>
+      <w:r>
+        <w:rPr>
+          <w:rFonts w:ascii="Consolas" w:eastAsiaTheme="minorHAnsi" w:hAnsi="Consolas" w:cs="Consolas"/>
+          <w:color w:val="000000"/>
+          <w:sz w:val="19"/>
+          <w:szCs w:val="19"/>
+        </w:rPr>
+        <w:t xml:space="preserve">    </w:t>
+      </w:r>
+      <w:r>
+        <w:rPr>
+          <w:rFonts w:ascii="Consolas" w:eastAsiaTheme="minorHAnsi" w:hAnsi="Consolas" w:cs="Consolas"/>
+          <w:color w:val="2E75B6"/>
+          <w:sz w:val="19"/>
+          <w:szCs w:val="19"/>
+        </w:rPr>
+        <w:t>"quartz.serializer.type"</w:t>
+      </w:r>
+      <w:r>
+        <w:rPr>
+          <w:rFonts w:ascii="Consolas" w:eastAsiaTheme="minorHAnsi" w:hAnsi="Consolas" w:cs="Consolas"/>
+          <w:color w:val="000000"/>
+          <w:sz w:val="19"/>
+          <w:szCs w:val="19"/>
+        </w:rPr>
+        <w:t xml:space="preserve">: </w:t>
+      </w:r>
+      <w:r>
+        <w:rPr>
+          <w:rFonts w:ascii="Consolas" w:eastAsiaTheme="minorHAnsi" w:hAnsi="Consolas" w:cs="Consolas"/>
+          <w:color w:val="A31515"/>
+          <w:sz w:val="19"/>
+          <w:szCs w:val="19"/>
+        </w:rPr>
+        <w:t>"json"</w:t>
+      </w:r>
+    </w:p>
+    <w:p>
+      <w:pPr>
+        <w:shd w:val="clear" w:color="auto" w:fill="E2EFD9" w:themeFill="accent6" w:themeFillTint="33"/>
+      </w:pPr>
+      <w:r>
+        <w:rPr>
+          <w:rFonts w:ascii="Consolas" w:eastAsiaTheme="minorHAnsi" w:hAnsi="Consolas" w:cs="Consolas"/>
+          <w:color w:val="000000"/>
+          <w:sz w:val="19"/>
+          <w:szCs w:val="19"/>
+        </w:rPr>
+        <w:t xml:space="preserve">  },</w:t>
+      </w:r>
+    </w:p>
+    <w:p>
+      <w:r>
+        <w:t>Phần code phía trên là cấu hình đầy đủ để có thể chạy được Application</w:t>
+      </w:r>
+    </w:p>
+    <w:p>
+      <w:pPr>
+        <w:rPr>
+          <w:color w:val="FF0000"/>
+        </w:rPr>
+      </w:pPr>
+      <w:r>
+        <w:t xml:space="preserve">Chi tiết thông tin có thể xem tại mục </w:t>
+      </w:r>
+      <w:r>
+        <w:rPr>
+          <w:color w:val="FF0000"/>
+        </w:rPr>
+        <w:t>How to use -&gt; Configurations -&gt; JobStoreTX (ADO.NET) và DataSources (ADO.NET Stores)</w:t>
+      </w:r>
+    </w:p>
+    <w:p/>
+    <w:p>
+      <w:pPr>
+        <w:pStyle w:val="Heading5"/>
+      </w:pPr>
+      <w:r>
+        <w:t>Lưu ý</w:t>
+      </w:r>
+    </w:p>
+    <w:p>
+      <w:pPr>
+        <w:pStyle w:val="Heading6"/>
+      </w:pPr>
+      <w:r>
+        <w:t>quartz.jobStore.useProperties</w:t>
+      </w:r>
+    </w:p>
+    <w:p>
+      <w:r>
+        <w:t>Khi set thuộc tính này = true sẽ có ảnh hưởng tới JobDataMap (pass dữ liệu cho Job), chúng ta sẽ chỉ có thể sử dụng UsingJobData với Key có Value là kiểu string (How to use …)</w:t>
+      </w:r>
+    </w:p>
+    <w:p>
+      <w:pPr>
+        <w:pStyle w:val="Heading6"/>
+      </w:pPr>
+      <w:r>
+        <w:t>quartz.jobStore.dataSource</w:t>
+      </w:r>
+    </w:p>
+    <w:p>
+      <w:r>
+        <w:t>Thuộc tính này có thể có một chuỗi bất kỳ tùy ý, như cấu hình phía trên có giá trị là “default”</w:t>
+      </w:r>
+    </w:p>
+    <w:p>
+      <w:r>
+        <w:t>Và tên này sẽ được sử dụng cho hai cấu hình phía dưới là quartz.dataSource.</w:t>
+      </w:r>
+      <w:r>
+        <w:rPr>
+          <w:color w:val="FF0000"/>
+        </w:rPr>
+        <w:t>default</w:t>
+      </w:r>
+      <w:r>
+        <w:t>.connectionString và quartz.dataSource.</w:t>
+      </w:r>
+      <w:r>
+        <w:rPr>
+          <w:color w:val="FF0000"/>
+        </w:rPr>
+        <w:t>default</w:t>
+      </w:r>
+      <w:r>
+        <w:t>.provider, default ở đây chính là tên của quartz.jobStore.dataSource chúng ta đặt phía trên</w:t>
+      </w:r>
+    </w:p>
+    <w:p>
+      <w:r>
+        <w:t xml:space="preserve">Và lưu ý thêm, trong mục Requirement của </w:t>
+      </w:r>
+      <w:r>
+        <w:rPr>
+          <w:color w:val="FF0000"/>
+        </w:rPr>
+        <w:t xml:space="preserve">Sample – SqlServer Store </w:t>
+      </w:r>
+      <w:r>
+        <w:t>phía trên</w:t>
+      </w:r>
+      <w:r>
+        <w:t>, chúng ta phải Install Package Microsoft.Data.SqlClient (Chi tiết tại …)</w:t>
+      </w:r>
+      <w:bookmarkStart w:id="5" w:name="_GoBack"/>
+      <w:bookmarkEnd w:id="5"/>
     </w:p>
     <w:sectPr>
       <w:type w:val="continuous"/>
@@ -16251,7 +17552,7 @@
                                   <w:noProof/>
                                   <w:color w:val="5B9BD5" w:themeColor="accent1"/>
                                 </w:rPr>
-                                <w:t>18</w:t>
+                                <w:t>25</w:t>
                               </w:r>
                               <w:r>
                                 <w:rPr>
@@ -16304,7 +17605,7 @@
                             <w:noProof/>
                             <w:color w:val="5B9BD5" w:themeColor="accent1"/>
                           </w:rPr>
-                          <w:t>18</w:t>
+                          <w:t>25</w:t>
                         </w:r>
                         <w:r>
                           <w:rPr>
